--- a/Dynamiser-vos-sites-web-avec-Javascript_modeledecopie-v2.docx
+++ b/Dynamiser-vos-sites-web-avec-Javascript_modeledecopie-v2.docx
@@ -1,6 +1,6 @@
 
 <file path=word/document.xml><?xml version="1.0" encoding="utf-8"?>
-<w:document xmlns:wpc="http://schemas.microsoft.com/office/word/2010/wordprocessingCanvas" xmlns:cx="http://schemas.microsoft.com/office/drawing/2014/chartex" xmlns:mc="http://schemas.openxmlformats.org/markup-compatibility/2006" xmlns:o="urn:schemas-microsoft-com:office:office" xmlns:r="http://schemas.openxmlformats.org/officeDocument/2006/relationships" xmlns:m="http://schemas.openxmlformats.org/officeDocument/2006/math" xmlns:v="urn:schemas-microsoft-com:vml" xmlns:wp14="http://schemas.microsoft.com/office/word/2010/wordprocessingDrawing" xmlns:wp="http://schemas.openxmlformats.org/drawingml/2006/wordprocessingDrawing" xmlns:w10="urn:schemas-microsoft-com:office:word" xmlns:w="http://schemas.openxmlformats.org/wordprocessingml/2006/main" xmlns:w14="http://schemas.microsoft.com/office/word/2010/wordml" xmlns:w15="http://schemas.microsoft.com/office/word/2012/wordml" xmlns:w16se="http://schemas.microsoft.com/office/word/2015/wordml/symex" xmlns:wpg="http://schemas.microsoft.com/office/word/2010/wordprocessingGroup" xmlns:wpi="http://schemas.microsoft.com/office/word/2010/wordprocessingInk" xmlns:wne="http://schemas.microsoft.com/office/word/2006/wordml" xmlns:wps="http://schemas.microsoft.com/office/word/2010/wordprocessingShape" mc:Ignorable="w14 w15 w16se wp14">
+<w:document xmlns:wpc="http://schemas.microsoft.com/office/word/2010/wordprocessingCanvas" xmlns:cx="http://schemas.microsoft.com/office/drawing/2014/chartex" xmlns:cx1="http://schemas.microsoft.com/office/drawing/2015/9/8/chartex" xmlns:cx2="http://schemas.microsoft.com/office/drawing/2015/10/21/chartex" xmlns:cx3="http://schemas.microsoft.com/office/drawing/2016/5/9/chartex" xmlns:cx4="http://schemas.microsoft.com/office/drawing/2016/5/10/chartex" xmlns:cx5="http://schemas.microsoft.com/office/drawing/2016/5/11/chartex" xmlns:cx6="http://schemas.microsoft.com/office/drawing/2016/5/12/chartex" xmlns:cx7="http://schemas.microsoft.com/office/drawing/2016/5/13/chartex" xmlns:cx8="http://schemas.microsoft.com/office/drawing/2016/5/14/chartex" xmlns:mc="http://schemas.openxmlformats.org/markup-compatibility/2006" xmlns:aink="http://schemas.microsoft.com/office/drawing/2016/ink" xmlns:am3d="http://schemas.microsoft.com/office/drawing/2017/model3d" xmlns:o="urn:schemas-microsoft-com:office:office" xmlns:oel="http://schemas.microsoft.com/office/2019/extlst" xmlns:r="http://schemas.openxmlformats.org/officeDocument/2006/relationships" xmlns:m="http://schemas.openxmlformats.org/officeDocument/2006/math" xmlns:v="urn:schemas-microsoft-com:vml" xmlns:wp14="http://schemas.microsoft.com/office/word/2010/wordprocessingDrawing" xmlns:wp="http://schemas.openxmlformats.org/drawingml/2006/wordprocessingDrawing" xmlns:w10="urn:schemas-microsoft-com:office:word" xmlns:w="http://schemas.openxmlformats.org/wordprocessingml/2006/main" xmlns:w14="http://schemas.microsoft.com/office/word/2010/wordml" xmlns:w15="http://schemas.microsoft.com/office/word/2012/wordml" xmlns:w16cex="http://schemas.microsoft.com/office/word/2018/wordml/cex" xmlns:w16cid="http://schemas.microsoft.com/office/word/2016/wordml/cid" xmlns:w16="http://schemas.microsoft.com/office/word/2018/wordml" xmlns:w16sdtdh="http://schemas.microsoft.com/office/word/2020/wordml/sdtdatahash" xmlns:w16se="http://schemas.microsoft.com/office/word/2015/wordml/symex" xmlns:wpg="http://schemas.microsoft.com/office/word/2010/wordprocessingGroup" xmlns:wpi="http://schemas.microsoft.com/office/word/2010/wordprocessingInk" xmlns:wne="http://schemas.microsoft.com/office/word/2006/wordml" xmlns:wps="http://schemas.microsoft.com/office/word/2010/wordprocessingShape" mc:Ignorable="w14 w15 w16se w16cid w16 w16cex w16sdtdh wp14">
   <w:body>
     <w:p>
       <w:pPr>
@@ -186,19 +186,12 @@
                               <w:tab/>
                               <w:t xml:space="preserve">  </w:t>
                             </w:r>
-                            <w:r>
-                              <w:t>Modèle de copie</w:t>
-                            </w:r>
-                            <w:r>
-                              <w:t xml:space="preserve"> :  </w:t>
-                            </w:r>
                           </w:p>
                           <w:p>
                             <w:pPr>
                               <w:jc w:val="center"/>
                               <w:textDirection w:val="btLr"/>
                             </w:pPr>
-                            <w:bookmarkStart w:id="0" w:name="_GoBack"/>
                             <w:r>
                               <w:rPr>
                                 <w:b/>
@@ -208,7 +201,6 @@
                               </w:rPr>
                               <w:t>Dynamiser vos sites web avec Javascript</w:t>
                             </w:r>
-                            <w:bookmarkEnd w:id="0"/>
                           </w:p>
                         </w:txbxContent>
                       </wps:txbx>
@@ -223,7 +215,7 @@
           </mc:Choice>
           <mc:Fallback>
             <w:pict>
-              <v:rect w14:anchorId="61158BAA" id="Rectangle 2" o:spid="_x0000_s1026" style="position:absolute;left:0;text-align:left;margin-left:0;margin-top:21.05pt;width:597.3pt;height:80.25pt;z-index:251658240;visibility:visible;mso-wrap-style:square;mso-wrap-distance-left:0;mso-wrap-distance-top:0;mso-wrap-distance-right:0;mso-wrap-distance-bottom:0;mso-position-horizontal:left;mso-position-horizontal-relative:page;mso-position-vertical:absolute;mso-position-vertical-relative:text;v-text-anchor:middle" o:gfxdata="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" fillcolor="#d8d8d8" stroked="f">
+              <v:rect w14:anchorId="61158BAA" id="Rectangle 2" o:spid="_x0000_s1026" style="position:absolute;left:0;text-align:left;margin-left:0;margin-top:21.05pt;width:597.3pt;height:80.25pt;z-index:251658240;visibility:visible;mso-wrap-style:square;mso-wrap-distance-left:0;mso-wrap-distance-top:0;mso-wrap-distance-right:0;mso-wrap-distance-bottom:0;mso-position-horizontal:left;mso-position-horizontal-relative:page;mso-position-vertical:absolute;mso-position-vertical-relative:text;v-text-anchor:middle" o:gfxdata="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" fillcolor="#d8d8d8" stroked="f">
                 <v:textbox inset="2.53958mm,2.53958mm,2.53958mm,2.53958mm">
                   <w:txbxContent>
                     <w:p>
@@ -313,12 +305,6 @@
                         <w:tab/>
                         <w:t xml:space="preserve">  </w:t>
                       </w:r>
-                      <w:r>
-                        <w:t>Modèle de copie</w:t>
-                      </w:r>
-                      <w:r>
-                        <w:t xml:space="preserve"> :  </w:t>
-                      </w:r>
                     </w:p>
                     <w:p>
                       <w:pPr>
@@ -352,8 +338,8 @@
           <w:szCs w:val="28"/>
         </w:rPr>
       </w:pPr>
-      <w:bookmarkStart w:id="1" w:name="_gjdgxs" w:colFirst="0" w:colLast="0"/>
-      <w:bookmarkEnd w:id="1"/>
+      <w:bookmarkStart w:id="0" w:name="_gjdgxs" w:colFirst="0" w:colLast="0"/>
+      <w:bookmarkEnd w:id="0"/>
     </w:p>
     <w:p>
       <w:pPr>
@@ -382,95 +368,6 @@
           <w:szCs w:val="28"/>
         </w:rPr>
       </w:pPr>
-    </w:p>
-    <w:p>
-      <w:pPr>
-        <w:shd w:val="clear" w:color="auto" w:fill="8DB3E2"/>
-        <w:jc w:val="left"/>
-        <w:rPr>
-          <w:b/>
-          <w:sz w:val="28"/>
-          <w:szCs w:val="28"/>
-        </w:rPr>
-      </w:pPr>
-    </w:p>
-    <w:p>
-      <w:pPr>
-        <w:shd w:val="clear" w:color="auto" w:fill="8DB3E2"/>
-        <w:jc w:val="left"/>
-        <w:rPr>
-          <w:b/>
-          <w:sz w:val="28"/>
-          <w:szCs w:val="28"/>
-        </w:rPr>
-      </w:pPr>
-      <w:r>
-        <w:rPr>
-          <w:b/>
-          <w:sz w:val="28"/>
-          <w:szCs w:val="28"/>
-        </w:rPr>
-        <w:t>Ceci est un modèle de copie. N’oubliez pas de renseigner vos prénom/nom, ainsi que le nom et le lien vers le projet.</w:t>
-      </w:r>
-    </w:p>
-    <w:p>
-      <w:pPr>
-        <w:shd w:val="clear" w:color="auto" w:fill="8DB3E2"/>
-        <w:jc w:val="left"/>
-        <w:rPr>
-          <w:b/>
-          <w:sz w:val="28"/>
-          <w:szCs w:val="28"/>
-        </w:rPr>
-      </w:pPr>
-    </w:p>
-    <w:p>
-      <w:pPr>
-        <w:shd w:val="clear" w:color="auto" w:fill="8DB3E2"/>
-        <w:jc w:val="left"/>
-        <w:rPr>
-          <w:b/>
-          <w:sz w:val="28"/>
-          <w:szCs w:val="28"/>
-        </w:rPr>
-      </w:pPr>
-      <w:r>
-        <w:rPr>
-          <w:b/>
-          <w:sz w:val="28"/>
-          <w:szCs w:val="28"/>
-        </w:rPr>
-        <w:t>Vous pouvez bien sûr agrandir les cadres pour répondre aux questions sur la description du projet si nécessaire.</w:t>
-      </w:r>
-    </w:p>
-    <w:p>
-      <w:pPr>
-        <w:shd w:val="clear" w:color="auto" w:fill="8DB3E2"/>
-        <w:jc w:val="left"/>
-        <w:rPr>
-          <w:b/>
-          <w:sz w:val="28"/>
-          <w:szCs w:val="28"/>
-        </w:rPr>
-      </w:pPr>
-    </w:p>
-    <w:p>
-      <w:pPr>
-        <w:jc w:val="left"/>
-        <w:rPr>
-          <w:b/>
-          <w:sz w:val="28"/>
-          <w:szCs w:val="28"/>
-        </w:rPr>
-      </w:pPr>
-      <w:r>
-        <w:rPr>
-          <w:b/>
-          <w:sz w:val="28"/>
-          <w:szCs w:val="28"/>
-        </w:rPr>
-        <w:t xml:space="preserve"> </w:t>
-      </w:r>
     </w:p>
     <w:p>
       <w:pPr>
@@ -512,7 +409,7 @@
           <w:sz w:val="28"/>
           <w:szCs w:val="28"/>
         </w:rPr>
-        <w:t>……</w:t>
+        <w:t>Maxime</w:t>
       </w:r>
     </w:p>
     <w:p>
@@ -546,119 +443,93 @@
           <w:sz w:val="28"/>
           <w:szCs w:val="28"/>
         </w:rPr>
-        <w:t>……</w:t>
-      </w:r>
-    </w:p>
-    <w:p>
-      <w:pPr>
-        <w:rPr>
-          <w:sz w:val="21"/>
-          <w:szCs w:val="21"/>
-        </w:rPr>
-      </w:pPr>
-    </w:p>
-    <w:p>
-      <w:pPr>
-        <w:jc w:val="center"/>
-        <w:rPr>
-          <w:b/>
-          <w:color w:val="FF0000"/>
-          <w:szCs w:val="21"/>
-        </w:rPr>
-      </w:pPr>
-      <w:r>
-        <w:rPr>
-          <w:b/>
-          <w:color w:val="FF0000"/>
-          <w:szCs w:val="21"/>
-        </w:rPr>
-        <w:t>ATTENTION ! PENSEZ À RENSEIGNER VOS NOM ET PRÉNOM DANS LE TITRE DE VOS FICHIERS</w:t>
-      </w:r>
-      <w:r>
-        <w:rPr>
-          <w:b/>
-          <w:color w:val="FF0000"/>
-          <w:szCs w:val="21"/>
-        </w:rPr>
-        <w:t xml:space="preserve"> </w:t>
-      </w:r>
-      <w:r>
-        <w:rPr>
-          <w:b/>
-          <w:color w:val="FF0000"/>
-          <w:szCs w:val="21"/>
-        </w:rPr>
-        <w:t>/</w:t>
-      </w:r>
-      <w:r>
-        <w:rPr>
-          <w:b/>
-          <w:color w:val="FF0000"/>
-          <w:szCs w:val="21"/>
-        </w:rPr>
-        <w:t xml:space="preserve"> </w:t>
-      </w:r>
-      <w:r>
-        <w:rPr>
-          <w:b/>
-          <w:color w:val="FF0000"/>
-          <w:szCs w:val="21"/>
-        </w:rPr>
-        <w:t>PROJETS</w:t>
-      </w:r>
-      <w:r>
-        <w:rPr>
-          <w:b/>
-          <w:color w:val="FF0000"/>
-          <w:szCs w:val="21"/>
-        </w:rPr>
-        <w:t> !</w:t>
-      </w:r>
-    </w:p>
-    <w:p>
-      <w:pPr>
-        <w:rPr>
-          <w:sz w:val="21"/>
-          <w:szCs w:val="21"/>
-        </w:rPr>
-      </w:pPr>
-    </w:p>
-    <w:p>
-      <w:pPr>
-        <w:rPr>
-          <w:sz w:val="21"/>
-          <w:szCs w:val="21"/>
-        </w:rPr>
-      </w:pPr>
-      <w:r>
-        <w:rPr>
-          <w:sz w:val="21"/>
-          <w:szCs w:val="21"/>
-        </w:rPr>
-        <w:t>Nom du projet : ……….</w:t>
-      </w:r>
-    </w:p>
-    <w:p>
-      <w:pPr>
-        <w:rPr>
-          <w:sz w:val="21"/>
-          <w:szCs w:val="21"/>
-        </w:rPr>
-      </w:pPr>
-    </w:p>
-    <w:p>
-      <w:pPr>
-        <w:rPr>
-          <w:sz w:val="21"/>
-          <w:szCs w:val="21"/>
-        </w:rPr>
-      </w:pPr>
-      <w:r>
-        <w:rPr>
-          <w:sz w:val="21"/>
-          <w:szCs w:val="21"/>
-        </w:rPr>
-        <w:t>Lien Github du projet : ……………</w:t>
+        <w:t>Caparros</w:t>
+      </w:r>
+    </w:p>
+    <w:p>
+      <w:pPr>
+        <w:rPr>
+          <w:sz w:val="21"/>
+          <w:szCs w:val="21"/>
+        </w:rPr>
+      </w:pPr>
+    </w:p>
+    <w:p>
+      <w:pPr>
+        <w:rPr>
+          <w:sz w:val="21"/>
+          <w:szCs w:val="21"/>
+        </w:rPr>
+      </w:pPr>
+    </w:p>
+    <w:p>
+      <w:pPr>
+        <w:rPr>
+          <w:sz w:val="21"/>
+          <w:szCs w:val="21"/>
+        </w:rPr>
+      </w:pPr>
+      <w:r>
+        <w:rPr>
+          <w:sz w:val="21"/>
+          <w:szCs w:val="21"/>
+        </w:rPr>
+        <w:t xml:space="preserve">Nom du projet : </w:t>
+      </w:r>
+      <w:proofErr w:type="spellStart"/>
+      <w:r>
+        <w:rPr>
+          <w:sz w:val="21"/>
+          <w:szCs w:val="21"/>
+        </w:rPr>
+        <w:t>evaluation-js-studi</w:t>
+      </w:r>
+      <w:proofErr w:type="spellEnd"/>
+    </w:p>
+    <w:p>
+      <w:pPr>
+        <w:rPr>
+          <w:sz w:val="21"/>
+          <w:szCs w:val="21"/>
+        </w:rPr>
+      </w:pPr>
+    </w:p>
+    <w:p>
+      <w:pPr>
+        <w:rPr>
+          <w:sz w:val="21"/>
+          <w:szCs w:val="21"/>
+        </w:rPr>
+      </w:pPr>
+      <w:r>
+        <w:rPr>
+          <w:sz w:val="21"/>
+          <w:szCs w:val="21"/>
+        </w:rPr>
+        <w:t xml:space="preserve">Lien </w:t>
+      </w:r>
+      <w:proofErr w:type="spellStart"/>
+      <w:r>
+        <w:rPr>
+          <w:sz w:val="21"/>
+          <w:szCs w:val="21"/>
+        </w:rPr>
+        <w:t>Github</w:t>
+      </w:r>
+      <w:proofErr w:type="spellEnd"/>
+      <w:r>
+        <w:rPr>
+          <w:sz w:val="21"/>
+          <w:szCs w:val="21"/>
+        </w:rPr>
+        <w:t xml:space="preserve"> du projet : </w:t>
+      </w:r>
+      <w:r>
+        <w:rPr>
+          <w:sz w:val="21"/>
+          <w:szCs w:val="21"/>
+        </w:rPr>
+        <w:t>https://github.com/MaximeCaparros/evaluation-js-studi.git</w:t>
       </w:r>
     </w:p>
     <w:p>
@@ -779,9 +650,9 @@
               </wp:anchor>
             </w:drawing>
           </mc:Choice>
-          <mc:Fallback xmlns:w16="http://schemas.microsoft.com/office/word/2018/wordml" xmlns:w16cid="http://schemas.microsoft.com/office/word/2016/wordml/cid" xmlns:w16cex="http://schemas.microsoft.com/office/word/2018/wordml/cex" xmlns:am3d="http://schemas.microsoft.com/office/drawing/2017/model3d" xmlns:aink="http://schemas.microsoft.com/office/drawing/2016/ink" xmlns:cx8="http://schemas.microsoft.com/office/drawing/2016/5/14/chartex" xmlns:cx7="http://schemas.microsoft.com/office/drawing/2016/5/13/chartex" xmlns:cx6="http://schemas.microsoft.com/office/drawing/2016/5/12/chartex" xmlns:cx5="http://schemas.microsoft.com/office/drawing/2016/5/11/chartex" xmlns:cx4="http://schemas.microsoft.com/office/drawing/2016/5/10/chartex" xmlns:cx3="http://schemas.microsoft.com/office/drawing/2016/5/9/chartex" xmlns:cx2="http://schemas.microsoft.com/office/drawing/2015/10/21/chartex" xmlns:cx1="http://schemas.microsoft.com/office/drawing/2015/9/8/chartex">
+          <mc:Fallback>
             <w:pict>
-              <v:rect w14:anchorId="1CB1376F" id="Rectangle 1" o:spid="_x0000_s1027" style="position:absolute;left:0;text-align:left;margin-left:0;margin-top:18.4pt;width:404.2pt;height:33.85pt;z-index:251660288;visibility:visible;mso-wrap-style:square;mso-height-percent:0;mso-wrap-distance-left:0;mso-wrap-distance-top:0;mso-wrap-distance-right:0;mso-wrap-distance-bottom:0;mso-position-horizontal:left;mso-position-horizontal-relative:page;mso-position-vertical:absolute;mso-position-vertical-relative:text;mso-height-percent:0;mso-height-relative:margin;v-text-anchor:middle" o:gfxdata="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" fillcolor="#d8d8d8" stroked="f">
+              <v:rect w14:anchorId="1CB1376F" id="Rectangle 1" o:spid="_x0000_s1027" style="position:absolute;left:0;text-align:left;margin-left:0;margin-top:18.4pt;width:404.2pt;height:33.85pt;z-index:251660288;visibility:visible;mso-wrap-style:square;mso-height-percent:0;mso-wrap-distance-left:0;mso-wrap-distance-top:0;mso-wrap-distance-right:0;mso-wrap-distance-bottom:0;mso-position-horizontal:left;mso-position-horizontal-relative:page;mso-position-vertical:absolute;mso-position-vertical-relative:text;mso-height-percent:0;mso-height-relative:margin;v-text-anchor:middle" o:gfxdata="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" fillcolor="#d8d8d8" stroked="f">
                 <v:textbox inset="2.53958mm,2.53958mm,2.53958mm,2.53958mm">
                   <w:txbxContent>
                     <w:p>
@@ -801,16 +672,7 @@
                           <w:sz w:val="32"/>
                           <w:szCs w:val="32"/>
                         </w:rPr>
-                        <w:t xml:space="preserve">        </w:t>
-                      </w:r>
-                      <w:r>
-                        <w:rPr>
-                          <w:b/>
-                          <w:color w:val="173D6D"/>
-                          <w:sz w:val="32"/>
-                          <w:szCs w:val="32"/>
-                        </w:rPr>
-                        <w:t>Description du projet </w:t>
+                        <w:t xml:space="preserve">        Description du projet </w:t>
                       </w:r>
                     </w:p>
                     <w:p>
@@ -922,7 +784,25 @@
           <w:sz w:val="21"/>
           <w:szCs w:val="21"/>
         </w:rPr>
-        <w:t>Utiliser un langage professionnel. Employez le « je », car vous parlez en votre nom. Vous pouvez écrire au temps présent.</w:t>
+        <w:t xml:space="preserve">Utiliser un langage professionnel. </w:t>
+      </w:r>
+      <w:proofErr w:type="gramStart"/>
+      <w:r>
+        <w:rPr>
+          <w:color w:val="000000"/>
+          <w:sz w:val="21"/>
+          <w:szCs w:val="21"/>
+        </w:rPr>
+        <w:t>Employez le</w:t>
+      </w:r>
+      <w:proofErr w:type="gramEnd"/>
+      <w:r>
+        <w:rPr>
+          <w:color w:val="000000"/>
+          <w:sz w:val="21"/>
+          <w:szCs w:val="21"/>
+        </w:rPr>
+        <w:t xml:space="preserve"> « je », car vous parlez en votre nom. Vous pouvez écrire au temps présent.</w:t>
       </w:r>
     </w:p>
     <w:p>
@@ -956,6 +836,30 @@
           <w:szCs w:val="21"/>
         </w:rPr>
       </w:pPr>
+      <w:r>
+        <w:rPr>
+          <w:color w:val="000000"/>
+          <w:sz w:val="21"/>
+          <w:szCs w:val="21"/>
+        </w:rPr>
+        <w:t xml:space="preserve">J’ai d’abord créé graphiquement le site en suivant la charte graphique. Puis j’ai </w:t>
+      </w:r>
+      <w:r>
+        <w:rPr>
+          <w:color w:val="000000"/>
+          <w:sz w:val="21"/>
+          <w:szCs w:val="21"/>
+        </w:rPr>
+        <w:t>créé</w:t>
+      </w:r>
+      <w:r>
+        <w:rPr>
+          <w:color w:val="000000"/>
+          <w:sz w:val="21"/>
+          <w:szCs w:val="21"/>
+        </w:rPr>
+        <w:t xml:space="preserve"> le script en suivant les règles du jeu.</w:t>
+      </w:r>
     </w:p>
     <w:p>
       <w:pPr>
@@ -976,6 +880,143 @@
     <w:p>
       <w:pPr>
         <w:pBdr>
+          <w:top w:val="nil"/>
+          <w:left w:val="nil"/>
+          <w:bottom w:val="nil"/>
+          <w:right w:val="nil"/>
+          <w:between w:val="nil"/>
+        </w:pBdr>
+        <w:rPr>
+          <w:color w:val="000000"/>
+          <w:sz w:val="21"/>
+          <w:szCs w:val="21"/>
+        </w:rPr>
+      </w:pPr>
+    </w:p>
+    <w:p>
+      <w:pPr>
+        <w:pBdr>
+          <w:top w:val="nil"/>
+          <w:left w:val="nil"/>
+          <w:bottom w:val="nil"/>
+          <w:right w:val="nil"/>
+          <w:between w:val="nil"/>
+        </w:pBdr>
+        <w:rPr>
+          <w:color w:val="000000"/>
+          <w:sz w:val="21"/>
+          <w:szCs w:val="21"/>
+        </w:rPr>
+      </w:pPr>
+    </w:p>
+    <w:p>
+      <w:pPr>
+        <w:numPr>
+          <w:ilvl w:val="0"/>
+          <w:numId w:val="1"/>
+        </w:numPr>
+        <w:pBdr>
+          <w:top w:val="nil"/>
+          <w:left w:val="nil"/>
+          <w:bottom w:val="nil"/>
+          <w:right w:val="nil"/>
+          <w:between w:val="nil"/>
+        </w:pBdr>
+        <w:rPr>
+          <w:color w:val="000000"/>
+          <w:sz w:val="21"/>
+          <w:szCs w:val="21"/>
+        </w:rPr>
+      </w:pPr>
+      <w:r>
+        <w:rPr>
+          <w:color w:val="000000"/>
+          <w:sz w:val="21"/>
+          <w:szCs w:val="21"/>
+        </w:rPr>
+        <w:t>Précisez les moyens utilisés</w:t>
+      </w:r>
+      <w:r>
+        <w:rPr>
+          <w:color w:val="000000"/>
+          <w:sz w:val="21"/>
+          <w:szCs w:val="21"/>
+        </w:rPr>
+        <w:t>.</w:t>
+      </w:r>
+      <w:r>
+        <w:t xml:space="preserve"> </w:t>
+      </w:r>
+      <w:r>
+        <w:rPr>
+          <w:color w:val="000000"/>
+          <w:sz w:val="21"/>
+          <w:szCs w:val="21"/>
+        </w:rPr>
+        <w:t>Expliquez tout ce dont vous avez eu besoin pour réaliser vos tâches</w:t>
+      </w:r>
+      <w:r>
+        <w:rPr>
+          <w:color w:val="000000"/>
+          <w:sz w:val="21"/>
+          <w:szCs w:val="21"/>
+        </w:rPr>
+        <w:t xml:space="preserve"> </w:t>
+      </w:r>
+      <w:r>
+        <w:rPr>
+          <w:color w:val="000000"/>
+          <w:sz w:val="21"/>
+          <w:szCs w:val="21"/>
+        </w:rPr>
+        <w:t xml:space="preserve">: langages de programmation, </w:t>
+      </w:r>
+      <w:proofErr w:type="spellStart"/>
+      <w:r>
+        <w:rPr>
+          <w:color w:val="000000"/>
+          <w:sz w:val="21"/>
+          <w:szCs w:val="21"/>
+        </w:rPr>
+        <w:t>frameworks</w:t>
+      </w:r>
+      <w:proofErr w:type="spellEnd"/>
+      <w:r>
+        <w:rPr>
+          <w:color w:val="000000"/>
+          <w:sz w:val="21"/>
+          <w:szCs w:val="21"/>
+        </w:rPr>
+        <w:t>, outils, logiciels, documentations techniques, etc...</w:t>
+      </w:r>
+      <w:r>
+        <w:rPr>
+          <w:color w:val="000000"/>
+          <w:sz w:val="21"/>
+          <w:szCs w:val="21"/>
+        </w:rPr>
+        <w:t xml:space="preserve"> </w:t>
+      </w:r>
+    </w:p>
+    <w:p>
+      <w:pPr>
+        <w:pBdr>
+          <w:top w:val="nil"/>
+          <w:left w:val="nil"/>
+          <w:bottom w:val="nil"/>
+          <w:right w:val="nil"/>
+          <w:between w:val="nil"/>
+        </w:pBdr>
+        <w:rPr>
+          <w:color w:val="000000"/>
+          <w:sz w:val="21"/>
+          <w:szCs w:val="21"/>
+        </w:rPr>
+      </w:pPr>
+    </w:p>
+    <w:p>
+      <w:pPr>
+        <w:pBdr>
           <w:top w:val="single" w:sz="4" w:space="1" w:color="auto"/>
           <w:left w:val="single" w:sz="4" w:space="1" w:color="auto"/>
           <w:bottom w:val="single" w:sz="4" w:space="1" w:color="auto"/>
@@ -986,8 +1027,36 @@
           <w:color w:val="000000"/>
           <w:sz w:val="21"/>
           <w:szCs w:val="21"/>
-        </w:rPr>
-      </w:pPr>
+          <w:lang w:val="en-US"/>
+        </w:rPr>
+      </w:pPr>
+      <w:r>
+        <w:rPr>
+          <w:color w:val="000000"/>
+          <w:sz w:val="21"/>
+          <w:szCs w:val="21"/>
+          <w:lang w:val="en-US"/>
+        </w:rPr>
+        <w:t>Visual Studio</w:t>
+      </w:r>
+      <w:r>
+        <w:rPr>
+          <w:color w:val="000000"/>
+          <w:sz w:val="21"/>
+          <w:szCs w:val="21"/>
+          <w:lang w:val="en-US"/>
+        </w:rPr>
+        <w:t>, Java-Script, H</w:t>
+      </w:r>
+      <w:r>
+        <w:rPr>
+          <w:color w:val="000000"/>
+          <w:sz w:val="21"/>
+          <w:szCs w:val="21"/>
+          <w:lang w:val="en-US"/>
+        </w:rPr>
+        <w:t>TML</w:t>
+      </w:r>
     </w:p>
     <w:p>
       <w:pPr>
@@ -1002,6 +1071,171 @@
           <w:color w:val="000000"/>
           <w:sz w:val="21"/>
           <w:szCs w:val="21"/>
+          <w:lang w:val="en-US"/>
+        </w:rPr>
+      </w:pPr>
+    </w:p>
+    <w:p>
+      <w:pPr>
+        <w:pBdr>
+          <w:top w:val="nil"/>
+          <w:left w:val="nil"/>
+          <w:bottom w:val="nil"/>
+          <w:right w:val="nil"/>
+          <w:between w:val="nil"/>
+        </w:pBdr>
+        <w:rPr>
+          <w:color w:val="000000"/>
+          <w:sz w:val="21"/>
+          <w:szCs w:val="21"/>
+          <w:lang w:val="en-US"/>
+        </w:rPr>
+      </w:pPr>
+    </w:p>
+    <w:p>
+      <w:pPr>
+        <w:numPr>
+          <w:ilvl w:val="0"/>
+          <w:numId w:val="1"/>
+        </w:numPr>
+        <w:pBdr>
+          <w:top w:val="nil"/>
+          <w:left w:val="nil"/>
+          <w:bottom w:val="nil"/>
+          <w:right w:val="nil"/>
+          <w:between w:val="nil"/>
+        </w:pBdr>
+        <w:rPr>
+          <w:color w:val="000000"/>
+          <w:sz w:val="21"/>
+          <w:szCs w:val="21"/>
+        </w:rPr>
+      </w:pPr>
+      <w:r>
+        <w:rPr>
+          <w:color w:val="000000"/>
+          <w:sz w:val="21"/>
+          <w:szCs w:val="21"/>
+        </w:rPr>
+        <w:t>Contexte</w:t>
+      </w:r>
+      <w:r>
+        <w:rPr>
+          <w:color w:val="000000"/>
+          <w:sz w:val="21"/>
+          <w:szCs w:val="21"/>
+        </w:rPr>
+        <w:t xml:space="preserve">. </w:t>
+      </w:r>
+      <w:r>
+        <w:rPr>
+          <w:color w:val="000000"/>
+          <w:sz w:val="21"/>
+          <w:szCs w:val="21"/>
+        </w:rPr>
+        <w:t>Le</w:t>
+      </w:r>
+      <w:r>
+        <w:rPr>
+          <w:color w:val="000000"/>
+          <w:sz w:val="21"/>
+          <w:szCs w:val="21"/>
+        </w:rPr>
+        <w:t>s</w:t>
+      </w:r>
+      <w:r>
+        <w:rPr>
+          <w:color w:val="000000"/>
+          <w:sz w:val="21"/>
+          <w:szCs w:val="21"/>
+        </w:rPr>
+        <w:t xml:space="preserve"> noms des organismes, entreprises ou associations, dans lesquels vous avez exercé vos pratiques</w:t>
+      </w:r>
+    </w:p>
+    <w:p>
+      <w:pPr>
+        <w:pBdr>
+          <w:top w:val="nil"/>
+          <w:left w:val="nil"/>
+          <w:bottom w:val="nil"/>
+          <w:right w:val="nil"/>
+          <w:between w:val="nil"/>
+        </w:pBdr>
+        <w:ind w:left="360" w:firstLine="360"/>
+        <w:rPr>
+          <w:color w:val="000000"/>
+          <w:sz w:val="21"/>
+          <w:szCs w:val="21"/>
+        </w:rPr>
+      </w:pPr>
+      <w:proofErr w:type="gramStart"/>
+      <w:r>
+        <w:rPr>
+          <w:color w:val="000000"/>
+          <w:sz w:val="21"/>
+          <w:szCs w:val="21"/>
+        </w:rPr>
+        <w:t>NB:</w:t>
+      </w:r>
+      <w:proofErr w:type="gramEnd"/>
+      <w:r>
+        <w:rPr>
+          <w:color w:val="000000"/>
+          <w:sz w:val="21"/>
+          <w:szCs w:val="21"/>
+        </w:rPr>
+        <w:t xml:space="preserve"> Pour le cas des exercices et évaluations demandées sur la plateforme </w:t>
+      </w:r>
+      <w:proofErr w:type="spellStart"/>
+      <w:r>
+        <w:rPr>
+          <w:color w:val="000000"/>
+          <w:sz w:val="21"/>
+          <w:szCs w:val="21"/>
+        </w:rPr>
+        <w:t>Studi</w:t>
+      </w:r>
+      <w:proofErr w:type="spellEnd"/>
+      <w:r>
+        <w:rPr>
+          <w:color w:val="000000"/>
+          <w:sz w:val="21"/>
+          <w:szCs w:val="21"/>
+        </w:rPr>
+        <w:t>, il s'agit de...</w:t>
+      </w:r>
+      <w:proofErr w:type="spellStart"/>
+      <w:r>
+        <w:rPr>
+          <w:color w:val="000000"/>
+          <w:sz w:val="21"/>
+          <w:szCs w:val="21"/>
+        </w:rPr>
+        <w:t>Studi</w:t>
+      </w:r>
+      <w:proofErr w:type="spellEnd"/>
+      <w:r>
+        <w:rPr>
+          <w:color w:val="000000"/>
+          <w:sz w:val="21"/>
+          <w:szCs w:val="21"/>
+        </w:rPr>
+        <w:t>.</w:t>
+      </w:r>
+    </w:p>
+    <w:p>
+      <w:pPr>
+        <w:pBdr>
+          <w:top w:val="nil"/>
+          <w:left w:val="nil"/>
+          <w:bottom w:val="nil"/>
+          <w:right w:val="nil"/>
+          <w:between w:val="nil"/>
+        </w:pBdr>
+        <w:rPr>
+          <w:color w:val="000000"/>
+          <w:sz w:val="21"/>
+          <w:szCs w:val="21"/>
         </w:rPr>
       </w:pPr>
     </w:p>
@@ -1020,355 +1254,30 @@
           <w:szCs w:val="21"/>
         </w:rPr>
       </w:pPr>
-    </w:p>
-    <w:p>
-      <w:pPr>
-        <w:pBdr>
-          <w:top w:val="nil"/>
-          <w:left w:val="nil"/>
-          <w:bottom w:val="nil"/>
-          <w:right w:val="nil"/>
-          <w:between w:val="nil"/>
-        </w:pBdr>
-        <w:rPr>
-          <w:color w:val="000000"/>
-          <w:sz w:val="21"/>
-          <w:szCs w:val="21"/>
-        </w:rPr>
-      </w:pPr>
-    </w:p>
-    <w:p>
-      <w:pPr>
-        <w:pBdr>
-          <w:top w:val="nil"/>
-          <w:left w:val="nil"/>
-          <w:bottom w:val="nil"/>
-          <w:right w:val="nil"/>
-          <w:between w:val="nil"/>
-        </w:pBdr>
-        <w:rPr>
-          <w:color w:val="000000"/>
-          <w:sz w:val="21"/>
-          <w:szCs w:val="21"/>
-        </w:rPr>
-      </w:pPr>
-    </w:p>
-    <w:p>
-      <w:pPr>
-        <w:numPr>
-          <w:ilvl w:val="0"/>
-          <w:numId w:val="1"/>
-        </w:numPr>
-        <w:pBdr>
-          <w:top w:val="nil"/>
-          <w:left w:val="nil"/>
-          <w:bottom w:val="nil"/>
-          <w:right w:val="nil"/>
-          <w:between w:val="nil"/>
-        </w:pBdr>
-        <w:rPr>
-          <w:color w:val="000000"/>
-          <w:sz w:val="21"/>
-          <w:szCs w:val="21"/>
-        </w:rPr>
-      </w:pPr>
-      <w:r>
-        <w:rPr>
-          <w:color w:val="000000"/>
-          <w:sz w:val="21"/>
-          <w:szCs w:val="21"/>
-        </w:rPr>
-        <w:lastRenderedPageBreak/>
-        <w:t>Précisez les moyens utilisés</w:t>
-      </w:r>
-      <w:r>
-        <w:rPr>
-          <w:color w:val="000000"/>
-          <w:sz w:val="21"/>
-          <w:szCs w:val="21"/>
-        </w:rPr>
-        <w:t>.</w:t>
-      </w:r>
-      <w:r>
-        <w:t xml:space="preserve"> </w:t>
-      </w:r>
-      <w:r>
-        <w:rPr>
-          <w:color w:val="000000"/>
-          <w:sz w:val="21"/>
-          <w:szCs w:val="21"/>
-        </w:rPr>
-        <w:t>Expliquez tout ce dont vous avez eu besoin pour réaliser vos tâches</w:t>
-      </w:r>
-      <w:r>
-        <w:rPr>
-          <w:color w:val="000000"/>
-          <w:sz w:val="21"/>
-          <w:szCs w:val="21"/>
-        </w:rPr>
-        <w:t xml:space="preserve"> </w:t>
-      </w:r>
-      <w:r>
-        <w:rPr>
-          <w:color w:val="000000"/>
-          <w:sz w:val="21"/>
-          <w:szCs w:val="21"/>
-        </w:rPr>
-        <w:t>: langages de programmation, frameworks, outils, logiciels, documentations techniques, etc...</w:t>
-      </w:r>
-      <w:r>
-        <w:rPr>
-          <w:color w:val="000000"/>
-          <w:sz w:val="21"/>
-          <w:szCs w:val="21"/>
-        </w:rPr>
-        <w:t xml:space="preserve"> </w:t>
-      </w:r>
-    </w:p>
-    <w:p>
-      <w:pPr>
-        <w:pBdr>
-          <w:top w:val="nil"/>
-          <w:left w:val="nil"/>
-          <w:bottom w:val="nil"/>
-          <w:right w:val="nil"/>
-          <w:between w:val="nil"/>
-        </w:pBdr>
-        <w:rPr>
-          <w:color w:val="000000"/>
-          <w:sz w:val="21"/>
-          <w:szCs w:val="21"/>
-        </w:rPr>
-      </w:pPr>
-    </w:p>
-    <w:p>
-      <w:pPr>
-        <w:pBdr>
-          <w:top w:val="single" w:sz="4" w:space="1" w:color="auto"/>
-          <w:left w:val="single" w:sz="4" w:space="1" w:color="auto"/>
-          <w:bottom w:val="single" w:sz="4" w:space="1" w:color="auto"/>
-          <w:right w:val="single" w:sz="4" w:space="1" w:color="auto"/>
-          <w:between w:val="nil"/>
-        </w:pBdr>
-        <w:rPr>
-          <w:color w:val="000000"/>
-          <w:sz w:val="21"/>
-          <w:szCs w:val="21"/>
-        </w:rPr>
-      </w:pPr>
-    </w:p>
-    <w:p>
-      <w:pPr>
-        <w:pBdr>
-          <w:top w:val="single" w:sz="4" w:space="1" w:color="auto"/>
-          <w:left w:val="single" w:sz="4" w:space="1" w:color="auto"/>
-          <w:bottom w:val="single" w:sz="4" w:space="1" w:color="auto"/>
-          <w:right w:val="single" w:sz="4" w:space="1" w:color="auto"/>
-          <w:between w:val="nil"/>
-        </w:pBdr>
-        <w:rPr>
-          <w:color w:val="000000"/>
-          <w:sz w:val="21"/>
-          <w:szCs w:val="21"/>
-        </w:rPr>
-      </w:pPr>
-    </w:p>
-    <w:p>
-      <w:pPr>
-        <w:pBdr>
-          <w:top w:val="single" w:sz="4" w:space="1" w:color="auto"/>
-          <w:left w:val="single" w:sz="4" w:space="1" w:color="auto"/>
-          <w:bottom w:val="single" w:sz="4" w:space="1" w:color="auto"/>
-          <w:right w:val="single" w:sz="4" w:space="1" w:color="auto"/>
-          <w:between w:val="nil"/>
-        </w:pBdr>
-        <w:rPr>
-          <w:color w:val="000000"/>
-          <w:sz w:val="21"/>
-          <w:szCs w:val="21"/>
-        </w:rPr>
-      </w:pPr>
-    </w:p>
-    <w:p>
-      <w:pPr>
-        <w:pBdr>
-          <w:top w:val="single" w:sz="4" w:space="1" w:color="auto"/>
-          <w:left w:val="single" w:sz="4" w:space="1" w:color="auto"/>
-          <w:bottom w:val="single" w:sz="4" w:space="1" w:color="auto"/>
-          <w:right w:val="single" w:sz="4" w:space="1" w:color="auto"/>
-          <w:between w:val="nil"/>
-        </w:pBdr>
-        <w:rPr>
-          <w:color w:val="000000"/>
-          <w:sz w:val="21"/>
-          <w:szCs w:val="21"/>
-        </w:rPr>
-      </w:pPr>
-    </w:p>
-    <w:p>
-      <w:pPr>
-        <w:pBdr>
-          <w:top w:val="nil"/>
-          <w:left w:val="nil"/>
-          <w:bottom w:val="nil"/>
-          <w:right w:val="nil"/>
-          <w:between w:val="nil"/>
-        </w:pBdr>
-        <w:rPr>
-          <w:color w:val="000000"/>
-          <w:sz w:val="21"/>
-          <w:szCs w:val="21"/>
-        </w:rPr>
-      </w:pPr>
-    </w:p>
-    <w:p>
-      <w:pPr>
-        <w:numPr>
-          <w:ilvl w:val="0"/>
-          <w:numId w:val="1"/>
-        </w:numPr>
-        <w:pBdr>
-          <w:top w:val="nil"/>
-          <w:left w:val="nil"/>
-          <w:bottom w:val="nil"/>
-          <w:right w:val="nil"/>
-          <w:between w:val="nil"/>
-        </w:pBdr>
-        <w:rPr>
-          <w:color w:val="000000"/>
-          <w:sz w:val="21"/>
-          <w:szCs w:val="21"/>
-        </w:rPr>
-      </w:pPr>
-      <w:r>
-        <w:rPr>
-          <w:color w:val="000000"/>
-          <w:sz w:val="21"/>
-          <w:szCs w:val="21"/>
-        </w:rPr>
-        <w:t>Contexte</w:t>
-      </w:r>
-      <w:r>
-        <w:rPr>
-          <w:color w:val="000000"/>
-          <w:sz w:val="21"/>
-          <w:szCs w:val="21"/>
-        </w:rPr>
-        <w:t xml:space="preserve">. </w:t>
-      </w:r>
-      <w:r>
-        <w:rPr>
-          <w:color w:val="000000"/>
-          <w:sz w:val="21"/>
-          <w:szCs w:val="21"/>
-        </w:rPr>
-        <w:t>Le</w:t>
-      </w:r>
-      <w:r>
-        <w:rPr>
-          <w:color w:val="000000"/>
-          <w:sz w:val="21"/>
-          <w:szCs w:val="21"/>
-        </w:rPr>
-        <w:t>s</w:t>
-      </w:r>
-      <w:r>
-        <w:rPr>
-          <w:color w:val="000000"/>
-          <w:sz w:val="21"/>
-          <w:szCs w:val="21"/>
-        </w:rPr>
-        <w:t xml:space="preserve"> noms des organismes, entreprises ou associations, dans lesquels vous avez exercé vos pratiques</w:t>
-      </w:r>
-    </w:p>
-    <w:p>
-      <w:pPr>
-        <w:pBdr>
-          <w:top w:val="nil"/>
-          <w:left w:val="nil"/>
-          <w:bottom w:val="nil"/>
-          <w:right w:val="nil"/>
-          <w:between w:val="nil"/>
-        </w:pBdr>
-        <w:ind w:left="360" w:firstLine="360"/>
-        <w:rPr>
-          <w:color w:val="000000"/>
-          <w:sz w:val="21"/>
-          <w:szCs w:val="21"/>
-        </w:rPr>
-      </w:pPr>
-      <w:r>
-        <w:rPr>
-          <w:color w:val="000000"/>
-          <w:sz w:val="21"/>
-          <w:szCs w:val="21"/>
-        </w:rPr>
-        <w:t>NB: Pour le cas des exercices et évaluations demandées sur la plateforme Studi, il s'agit de...Studi.</w:t>
-      </w:r>
-    </w:p>
-    <w:p>
-      <w:pPr>
-        <w:pBdr>
-          <w:top w:val="nil"/>
-          <w:left w:val="nil"/>
-          <w:bottom w:val="nil"/>
-          <w:right w:val="nil"/>
-          <w:between w:val="nil"/>
-        </w:pBdr>
-        <w:rPr>
-          <w:color w:val="000000"/>
-          <w:sz w:val="21"/>
-          <w:szCs w:val="21"/>
-        </w:rPr>
-      </w:pPr>
-    </w:p>
-    <w:p>
-      <w:pPr>
-        <w:pBdr>
-          <w:top w:val="single" w:sz="4" w:space="1" w:color="auto"/>
-          <w:left w:val="single" w:sz="4" w:space="1" w:color="auto"/>
-          <w:bottom w:val="single" w:sz="4" w:space="1" w:color="auto"/>
-          <w:right w:val="single" w:sz="4" w:space="1" w:color="auto"/>
-          <w:between w:val="nil"/>
-        </w:pBdr>
-        <w:rPr>
-          <w:color w:val="000000"/>
-          <w:sz w:val="21"/>
-          <w:szCs w:val="21"/>
-        </w:rPr>
-      </w:pPr>
-    </w:p>
-    <w:p>
-      <w:pPr>
-        <w:pBdr>
-          <w:top w:val="single" w:sz="4" w:space="1" w:color="auto"/>
-          <w:left w:val="single" w:sz="4" w:space="1" w:color="auto"/>
-          <w:bottom w:val="single" w:sz="4" w:space="1" w:color="auto"/>
-          <w:right w:val="single" w:sz="4" w:space="1" w:color="auto"/>
-          <w:between w:val="nil"/>
-        </w:pBdr>
-        <w:rPr>
-          <w:color w:val="000000"/>
-          <w:sz w:val="21"/>
-          <w:szCs w:val="21"/>
-        </w:rPr>
-      </w:pPr>
-    </w:p>
-    <w:p>
-      <w:pPr>
-        <w:pBdr>
-          <w:top w:val="single" w:sz="4" w:space="1" w:color="auto"/>
-          <w:left w:val="single" w:sz="4" w:space="1" w:color="auto"/>
-          <w:bottom w:val="single" w:sz="4" w:space="1" w:color="auto"/>
-          <w:right w:val="single" w:sz="4" w:space="1" w:color="auto"/>
-          <w:between w:val="nil"/>
-        </w:pBdr>
-        <w:rPr>
-          <w:color w:val="000000"/>
-          <w:sz w:val="21"/>
-          <w:szCs w:val="21"/>
-        </w:rPr>
-      </w:pPr>
+      <w:r>
+        <w:rPr>
+          <w:color w:val="000000"/>
+          <w:sz w:val="21"/>
+          <w:szCs w:val="21"/>
+        </w:rPr>
+        <w:t>Cet exercice est un</w:t>
+      </w:r>
+      <w:r>
+        <w:rPr>
+          <w:color w:val="000000"/>
+          <w:sz w:val="21"/>
+          <w:szCs w:val="21"/>
+        </w:rPr>
+        <w:t xml:space="preserve">e évaluation </w:t>
+      </w:r>
+      <w:r>
+        <w:rPr>
+          <w:color w:val="000000"/>
+          <w:sz w:val="21"/>
+          <w:szCs w:val="21"/>
+        </w:rPr>
+        <w:t>d’entrainement de STUDI.</w:t>
+      </w:r>
     </w:p>
     <w:p>
       <w:pPr>
@@ -1671,7 +1580,7 @@
 </file>
 
 <file path=word/endnotes.xml><?xml version="1.0" encoding="utf-8"?>
-<w:endnotes xmlns:wpc="http://schemas.microsoft.com/office/word/2010/wordprocessingCanvas" xmlns:cx="http://schemas.microsoft.com/office/drawing/2014/chartex" xmlns:mc="http://schemas.openxmlformats.org/markup-compatibility/2006" xmlns:o="urn:schemas-microsoft-com:office:office" xmlns:r="http://schemas.openxmlformats.org/officeDocument/2006/relationships" xmlns:m="http://schemas.openxmlformats.org/officeDocument/2006/math" xmlns:v="urn:schemas-microsoft-com:vml" xmlns:wp14="http://schemas.microsoft.com/office/word/2010/wordprocessingDrawing" xmlns:wp="http://schemas.openxmlformats.org/drawingml/2006/wordprocessingDrawing" xmlns:w10="urn:schemas-microsoft-com:office:word" xmlns:w="http://schemas.openxmlformats.org/wordprocessingml/2006/main" xmlns:w14="http://schemas.microsoft.com/office/word/2010/wordml" xmlns:w15="http://schemas.microsoft.com/office/word/2012/wordml" xmlns:w16se="http://schemas.microsoft.com/office/word/2015/wordml/symex" xmlns:wpg="http://schemas.microsoft.com/office/word/2010/wordprocessingGroup" xmlns:wpi="http://schemas.microsoft.com/office/word/2010/wordprocessingInk" xmlns:wne="http://schemas.microsoft.com/office/word/2006/wordml" xmlns:wps="http://schemas.microsoft.com/office/word/2010/wordprocessingShape" mc:Ignorable="w14 w15 w16se wp14">
+<w:endnotes xmlns:wpc="http://schemas.microsoft.com/office/word/2010/wordprocessingCanvas" xmlns:cx="http://schemas.microsoft.com/office/drawing/2014/chartex" xmlns:cx1="http://schemas.microsoft.com/office/drawing/2015/9/8/chartex" xmlns:cx2="http://schemas.microsoft.com/office/drawing/2015/10/21/chartex" xmlns:cx3="http://schemas.microsoft.com/office/drawing/2016/5/9/chartex" xmlns:cx4="http://schemas.microsoft.com/office/drawing/2016/5/10/chartex" xmlns:cx5="http://schemas.microsoft.com/office/drawing/2016/5/11/chartex" xmlns:cx6="http://schemas.microsoft.com/office/drawing/2016/5/12/chartex" xmlns:cx7="http://schemas.microsoft.com/office/drawing/2016/5/13/chartex" xmlns:cx8="http://schemas.microsoft.com/office/drawing/2016/5/14/chartex" xmlns:mc="http://schemas.openxmlformats.org/markup-compatibility/2006" xmlns:aink="http://schemas.microsoft.com/office/drawing/2016/ink" xmlns:am3d="http://schemas.microsoft.com/office/drawing/2017/model3d" xmlns:o="urn:schemas-microsoft-com:office:office" xmlns:oel="http://schemas.microsoft.com/office/2019/extlst" xmlns:r="http://schemas.openxmlformats.org/officeDocument/2006/relationships" xmlns:m="http://schemas.openxmlformats.org/officeDocument/2006/math" xmlns:v="urn:schemas-microsoft-com:vml" xmlns:wp14="http://schemas.microsoft.com/office/word/2010/wordprocessingDrawing" xmlns:wp="http://schemas.openxmlformats.org/drawingml/2006/wordprocessingDrawing" xmlns:w10="urn:schemas-microsoft-com:office:word" xmlns:w="http://schemas.openxmlformats.org/wordprocessingml/2006/main" xmlns:w14="http://schemas.microsoft.com/office/word/2010/wordml" xmlns:w15="http://schemas.microsoft.com/office/word/2012/wordml" xmlns:w16cex="http://schemas.microsoft.com/office/word/2018/wordml/cex" xmlns:w16cid="http://schemas.microsoft.com/office/word/2016/wordml/cid" xmlns:w16="http://schemas.microsoft.com/office/word/2018/wordml" xmlns:w16sdtdh="http://schemas.microsoft.com/office/word/2020/wordml/sdtdatahash" xmlns:w16se="http://schemas.microsoft.com/office/word/2015/wordml/symex" xmlns:wpg="http://schemas.microsoft.com/office/word/2010/wordprocessingGroup" xmlns:wpi="http://schemas.microsoft.com/office/word/2010/wordprocessingInk" xmlns:wne="http://schemas.microsoft.com/office/word/2006/wordml" xmlns:wps="http://schemas.microsoft.com/office/word/2010/wordprocessingShape" mc:Ignorable="w14 w15 w16se w16cid w16 w16cex w16sdtdh wp14">
   <w:endnote w:type="separator" w:id="-1">
     <w:p>
       <w:r>
@@ -1690,7 +1599,7 @@
 </file>
 
 <file path=word/footer1.xml><?xml version="1.0" encoding="utf-8"?>
-<w:ftr xmlns:wpc="http://schemas.microsoft.com/office/word/2010/wordprocessingCanvas" xmlns:cx="http://schemas.microsoft.com/office/drawing/2014/chartex" xmlns:mc="http://schemas.openxmlformats.org/markup-compatibility/2006" xmlns:o="urn:schemas-microsoft-com:office:office" xmlns:r="http://schemas.openxmlformats.org/officeDocument/2006/relationships" xmlns:m="http://schemas.openxmlformats.org/officeDocument/2006/math" xmlns:v="urn:schemas-microsoft-com:vml" xmlns:wp14="http://schemas.microsoft.com/office/word/2010/wordprocessingDrawing" xmlns:wp="http://schemas.openxmlformats.org/drawingml/2006/wordprocessingDrawing" xmlns:w10="urn:schemas-microsoft-com:office:word" xmlns:w="http://schemas.openxmlformats.org/wordprocessingml/2006/main" xmlns:w14="http://schemas.microsoft.com/office/word/2010/wordml" xmlns:w15="http://schemas.microsoft.com/office/word/2012/wordml" xmlns:w16se="http://schemas.microsoft.com/office/word/2015/wordml/symex" xmlns:wpg="http://schemas.microsoft.com/office/word/2010/wordprocessingGroup" xmlns:wpi="http://schemas.microsoft.com/office/word/2010/wordprocessingInk" xmlns:wne="http://schemas.microsoft.com/office/word/2006/wordml" xmlns:wps="http://schemas.microsoft.com/office/word/2010/wordprocessingShape" mc:Ignorable="w14 w15 w16se wp14">
+<w:ftr xmlns:wpc="http://schemas.microsoft.com/office/word/2010/wordprocessingCanvas" xmlns:cx="http://schemas.microsoft.com/office/drawing/2014/chartex" xmlns:cx1="http://schemas.microsoft.com/office/drawing/2015/9/8/chartex" xmlns:cx2="http://schemas.microsoft.com/office/drawing/2015/10/21/chartex" xmlns:cx3="http://schemas.microsoft.com/office/drawing/2016/5/9/chartex" xmlns:cx4="http://schemas.microsoft.com/office/drawing/2016/5/10/chartex" xmlns:cx5="http://schemas.microsoft.com/office/drawing/2016/5/11/chartex" xmlns:cx6="http://schemas.microsoft.com/office/drawing/2016/5/12/chartex" xmlns:cx7="http://schemas.microsoft.com/office/drawing/2016/5/13/chartex" xmlns:cx8="http://schemas.microsoft.com/office/drawing/2016/5/14/chartex" xmlns:mc="http://schemas.openxmlformats.org/markup-compatibility/2006" xmlns:aink="http://schemas.microsoft.com/office/drawing/2016/ink" xmlns:am3d="http://schemas.microsoft.com/office/drawing/2017/model3d" xmlns:o="urn:schemas-microsoft-com:office:office" xmlns:oel="http://schemas.microsoft.com/office/2019/extlst" xmlns:r="http://schemas.openxmlformats.org/officeDocument/2006/relationships" xmlns:m="http://schemas.openxmlformats.org/officeDocument/2006/math" xmlns:v="urn:schemas-microsoft-com:vml" xmlns:wp14="http://schemas.microsoft.com/office/word/2010/wordprocessingDrawing" xmlns:wp="http://schemas.openxmlformats.org/drawingml/2006/wordprocessingDrawing" xmlns:w10="urn:schemas-microsoft-com:office:word" xmlns:w="http://schemas.openxmlformats.org/wordprocessingml/2006/main" xmlns:w14="http://schemas.microsoft.com/office/word/2010/wordml" xmlns:w15="http://schemas.microsoft.com/office/word/2012/wordml" xmlns:w16cex="http://schemas.microsoft.com/office/word/2018/wordml/cex" xmlns:w16cid="http://schemas.microsoft.com/office/word/2016/wordml/cid" xmlns:w16="http://schemas.microsoft.com/office/word/2018/wordml" xmlns:w16sdtdh="http://schemas.microsoft.com/office/word/2020/wordml/sdtdatahash" xmlns:w16se="http://schemas.microsoft.com/office/word/2015/wordml/symex" xmlns:wpg="http://schemas.microsoft.com/office/word/2010/wordprocessingGroup" xmlns:wpi="http://schemas.microsoft.com/office/word/2010/wordprocessingInk" xmlns:wne="http://schemas.microsoft.com/office/word/2006/wordml" xmlns:wps="http://schemas.microsoft.com/office/word/2010/wordprocessingShape" mc:Ignorable="w14 w15 w16se w16cid w16 w16cex w16sdtdh wp14">
   <w:p>
     <w:pPr>
       <w:rPr>
@@ -1703,8 +1612,25 @@
         <w:sz w:val="22"/>
         <w:szCs w:val="22"/>
       </w:rPr>
-      <w:t xml:space="preserve">©Studi - Reproduction interdite </w:t>
+      <w:t>©</w:t>
     </w:r>
+    <w:proofErr w:type="spellStart"/>
+    <w:r>
+      <w:rPr>
+        <w:sz w:val="22"/>
+        <w:szCs w:val="22"/>
+      </w:rPr>
+      <w:t>Studi</w:t>
+    </w:r>
+    <w:proofErr w:type="spellEnd"/>
+    <w:r>
+      <w:rPr>
+        <w:sz w:val="22"/>
+        <w:szCs w:val="22"/>
+      </w:rPr>
+      <w:t xml:space="preserve"> - Reproduction interdite </w:t>
+    </w:r>
+    <w:proofErr w:type="gramStart"/>
     <w:r>
       <w:rPr>
         <w:sz w:val="22"/>
@@ -1718,7 +1644,15 @@
         <w:sz w:val="22"/>
         <w:szCs w:val="22"/>
       </w:rPr>
-      <w:t>GDWFSDVSWEBAJAVAEXAIII1A</w:t>
+      <w:t>GDWFSDVSWEBAJAVAEXAIII</w:t>
+    </w:r>
+    <w:proofErr w:type="gramEnd"/>
+    <w:r>
+      <w:rPr>
+        <w:sz w:val="22"/>
+        <w:szCs w:val="22"/>
+      </w:rPr>
+      <w:t>1A</w:t>
     </w:r>
     <w:r>
       <w:rPr>
@@ -1829,7 +1763,7 @@
 </file>
 
 <file path=word/footnotes.xml><?xml version="1.0" encoding="utf-8"?>
-<w:footnotes xmlns:wpc="http://schemas.microsoft.com/office/word/2010/wordprocessingCanvas" xmlns:cx="http://schemas.microsoft.com/office/drawing/2014/chartex" xmlns:mc="http://schemas.openxmlformats.org/markup-compatibility/2006" xmlns:o="urn:schemas-microsoft-com:office:office" xmlns:r="http://schemas.openxmlformats.org/officeDocument/2006/relationships" xmlns:m="http://schemas.openxmlformats.org/officeDocument/2006/math" xmlns:v="urn:schemas-microsoft-com:vml" xmlns:wp14="http://schemas.microsoft.com/office/word/2010/wordprocessingDrawing" xmlns:wp="http://schemas.openxmlformats.org/drawingml/2006/wordprocessingDrawing" xmlns:w10="urn:schemas-microsoft-com:office:word" xmlns:w="http://schemas.openxmlformats.org/wordprocessingml/2006/main" xmlns:w14="http://schemas.microsoft.com/office/word/2010/wordml" xmlns:w15="http://schemas.microsoft.com/office/word/2012/wordml" xmlns:w16se="http://schemas.microsoft.com/office/word/2015/wordml/symex" xmlns:wpg="http://schemas.microsoft.com/office/word/2010/wordprocessingGroup" xmlns:wpi="http://schemas.microsoft.com/office/word/2010/wordprocessingInk" xmlns:wne="http://schemas.microsoft.com/office/word/2006/wordml" xmlns:wps="http://schemas.microsoft.com/office/word/2010/wordprocessingShape" mc:Ignorable="w14 w15 w16se wp14">
+<w:footnotes xmlns:wpc="http://schemas.microsoft.com/office/word/2010/wordprocessingCanvas" xmlns:cx="http://schemas.microsoft.com/office/drawing/2014/chartex" xmlns:cx1="http://schemas.microsoft.com/office/drawing/2015/9/8/chartex" xmlns:cx2="http://schemas.microsoft.com/office/drawing/2015/10/21/chartex" xmlns:cx3="http://schemas.microsoft.com/office/drawing/2016/5/9/chartex" xmlns:cx4="http://schemas.microsoft.com/office/drawing/2016/5/10/chartex" xmlns:cx5="http://schemas.microsoft.com/office/drawing/2016/5/11/chartex" xmlns:cx6="http://schemas.microsoft.com/office/drawing/2016/5/12/chartex" xmlns:cx7="http://schemas.microsoft.com/office/drawing/2016/5/13/chartex" xmlns:cx8="http://schemas.microsoft.com/office/drawing/2016/5/14/chartex" xmlns:mc="http://schemas.openxmlformats.org/markup-compatibility/2006" xmlns:aink="http://schemas.microsoft.com/office/drawing/2016/ink" xmlns:am3d="http://schemas.microsoft.com/office/drawing/2017/model3d" xmlns:o="urn:schemas-microsoft-com:office:office" xmlns:oel="http://schemas.microsoft.com/office/2019/extlst" xmlns:r="http://schemas.openxmlformats.org/officeDocument/2006/relationships" xmlns:m="http://schemas.openxmlformats.org/officeDocument/2006/math" xmlns:v="urn:schemas-microsoft-com:vml" xmlns:wp14="http://schemas.microsoft.com/office/word/2010/wordprocessingDrawing" xmlns:wp="http://schemas.openxmlformats.org/drawingml/2006/wordprocessingDrawing" xmlns:w10="urn:schemas-microsoft-com:office:word" xmlns:w="http://schemas.openxmlformats.org/wordprocessingml/2006/main" xmlns:w14="http://schemas.microsoft.com/office/word/2010/wordml" xmlns:w15="http://schemas.microsoft.com/office/word/2012/wordml" xmlns:w16cex="http://schemas.microsoft.com/office/word/2018/wordml/cex" xmlns:w16cid="http://schemas.microsoft.com/office/word/2016/wordml/cid" xmlns:w16="http://schemas.microsoft.com/office/word/2018/wordml" xmlns:w16sdtdh="http://schemas.microsoft.com/office/word/2020/wordml/sdtdatahash" xmlns:w16se="http://schemas.microsoft.com/office/word/2015/wordml/symex" xmlns:wpg="http://schemas.microsoft.com/office/word/2010/wordprocessingGroup" xmlns:wpi="http://schemas.microsoft.com/office/word/2010/wordprocessingInk" xmlns:wne="http://schemas.microsoft.com/office/word/2006/wordml" xmlns:wps="http://schemas.microsoft.com/office/word/2010/wordprocessingShape" mc:Ignorable="w14 w15 w16se w16cid w16 w16cex w16sdtdh wp14">
   <w:footnote w:type="separator" w:id="-1">
     <w:p>
       <w:r>
@@ -1848,7 +1782,7 @@
 </file>
 
 <file path=word/header1.xml><?xml version="1.0" encoding="utf-8"?>
-<w:hdr xmlns:wpc="http://schemas.microsoft.com/office/word/2010/wordprocessingCanvas" xmlns:cx="http://schemas.microsoft.com/office/drawing/2014/chartex" xmlns:mc="http://schemas.openxmlformats.org/markup-compatibility/2006" xmlns:o="urn:schemas-microsoft-com:office:office" xmlns:r="http://schemas.openxmlformats.org/officeDocument/2006/relationships" xmlns:m="http://schemas.openxmlformats.org/officeDocument/2006/math" xmlns:v="urn:schemas-microsoft-com:vml" xmlns:wp14="http://schemas.microsoft.com/office/word/2010/wordprocessingDrawing" xmlns:wp="http://schemas.openxmlformats.org/drawingml/2006/wordprocessingDrawing" xmlns:w10="urn:schemas-microsoft-com:office:word" xmlns:w="http://schemas.openxmlformats.org/wordprocessingml/2006/main" xmlns:w14="http://schemas.microsoft.com/office/word/2010/wordml" xmlns:w15="http://schemas.microsoft.com/office/word/2012/wordml" xmlns:w16se="http://schemas.microsoft.com/office/word/2015/wordml/symex" xmlns:wpg="http://schemas.microsoft.com/office/word/2010/wordprocessingGroup" xmlns:wpi="http://schemas.microsoft.com/office/word/2010/wordprocessingInk" xmlns:wne="http://schemas.microsoft.com/office/word/2006/wordml" xmlns:wps="http://schemas.microsoft.com/office/word/2010/wordprocessingShape" mc:Ignorable="w14 w15 w16se wp14">
+<w:hdr xmlns:wpc="http://schemas.microsoft.com/office/word/2010/wordprocessingCanvas" xmlns:cx="http://schemas.microsoft.com/office/drawing/2014/chartex" xmlns:cx1="http://schemas.microsoft.com/office/drawing/2015/9/8/chartex" xmlns:cx2="http://schemas.microsoft.com/office/drawing/2015/10/21/chartex" xmlns:cx3="http://schemas.microsoft.com/office/drawing/2016/5/9/chartex" xmlns:cx4="http://schemas.microsoft.com/office/drawing/2016/5/10/chartex" xmlns:cx5="http://schemas.microsoft.com/office/drawing/2016/5/11/chartex" xmlns:cx6="http://schemas.microsoft.com/office/drawing/2016/5/12/chartex" xmlns:cx7="http://schemas.microsoft.com/office/drawing/2016/5/13/chartex" xmlns:cx8="http://schemas.microsoft.com/office/drawing/2016/5/14/chartex" xmlns:mc="http://schemas.openxmlformats.org/markup-compatibility/2006" xmlns:aink="http://schemas.microsoft.com/office/drawing/2016/ink" xmlns:am3d="http://schemas.microsoft.com/office/drawing/2017/model3d" xmlns:o="urn:schemas-microsoft-com:office:office" xmlns:oel="http://schemas.microsoft.com/office/2019/extlst" xmlns:r="http://schemas.openxmlformats.org/officeDocument/2006/relationships" xmlns:m="http://schemas.openxmlformats.org/officeDocument/2006/math" xmlns:v="urn:schemas-microsoft-com:vml" xmlns:wp14="http://schemas.microsoft.com/office/word/2010/wordprocessingDrawing" xmlns:wp="http://schemas.openxmlformats.org/drawingml/2006/wordprocessingDrawing" xmlns:w10="urn:schemas-microsoft-com:office:word" xmlns:w="http://schemas.openxmlformats.org/wordprocessingml/2006/main" xmlns:w14="http://schemas.microsoft.com/office/word/2010/wordml" xmlns:w15="http://schemas.microsoft.com/office/word/2012/wordml" xmlns:w16cex="http://schemas.microsoft.com/office/word/2018/wordml/cex" xmlns:w16cid="http://schemas.microsoft.com/office/word/2016/wordml/cid" xmlns:w16="http://schemas.microsoft.com/office/word/2018/wordml" xmlns:w16sdtdh="http://schemas.microsoft.com/office/word/2020/wordml/sdtdatahash" xmlns:w16se="http://schemas.microsoft.com/office/word/2015/wordml/symex" xmlns:wpg="http://schemas.microsoft.com/office/word/2010/wordprocessingGroup" xmlns:wpi="http://schemas.microsoft.com/office/word/2010/wordprocessingInk" xmlns:wne="http://schemas.microsoft.com/office/word/2006/wordml" xmlns:wps="http://schemas.microsoft.com/office/word/2010/wordprocessingShape" mc:Ignorable="w14 w15 w16se w16cid w16 w16cex w16sdtdh wp14">
   <w:p>
     <w:pPr>
       <w:pBdr>
@@ -1872,7 +1806,7 @@
 </file>
 
 <file path=word/header2.xml><?xml version="1.0" encoding="utf-8"?>
-<w:hdr xmlns:wpc="http://schemas.microsoft.com/office/word/2010/wordprocessingCanvas" xmlns:cx="http://schemas.microsoft.com/office/drawing/2014/chartex" xmlns:mc="http://schemas.openxmlformats.org/markup-compatibility/2006" xmlns:o="urn:schemas-microsoft-com:office:office" xmlns:r="http://schemas.openxmlformats.org/officeDocument/2006/relationships" xmlns:m="http://schemas.openxmlformats.org/officeDocument/2006/math" xmlns:v="urn:schemas-microsoft-com:vml" xmlns:wp14="http://schemas.microsoft.com/office/word/2010/wordprocessingDrawing" xmlns:wp="http://schemas.openxmlformats.org/drawingml/2006/wordprocessingDrawing" xmlns:w10="urn:schemas-microsoft-com:office:word" xmlns:w="http://schemas.openxmlformats.org/wordprocessingml/2006/main" xmlns:w14="http://schemas.microsoft.com/office/word/2010/wordml" xmlns:w15="http://schemas.microsoft.com/office/word/2012/wordml" xmlns:w16se="http://schemas.microsoft.com/office/word/2015/wordml/symex" xmlns:wpg="http://schemas.microsoft.com/office/word/2010/wordprocessingGroup" xmlns:wpi="http://schemas.microsoft.com/office/word/2010/wordprocessingInk" xmlns:wne="http://schemas.microsoft.com/office/word/2006/wordml" xmlns:wps="http://schemas.microsoft.com/office/word/2010/wordprocessingShape" mc:Ignorable="w14 w15 w16se wp14">
+<w:hdr xmlns:wpc="http://schemas.microsoft.com/office/word/2010/wordprocessingCanvas" xmlns:cx="http://schemas.microsoft.com/office/drawing/2014/chartex" xmlns:cx1="http://schemas.microsoft.com/office/drawing/2015/9/8/chartex" xmlns:cx2="http://schemas.microsoft.com/office/drawing/2015/10/21/chartex" xmlns:cx3="http://schemas.microsoft.com/office/drawing/2016/5/9/chartex" xmlns:cx4="http://schemas.microsoft.com/office/drawing/2016/5/10/chartex" xmlns:cx5="http://schemas.microsoft.com/office/drawing/2016/5/11/chartex" xmlns:cx6="http://schemas.microsoft.com/office/drawing/2016/5/12/chartex" xmlns:cx7="http://schemas.microsoft.com/office/drawing/2016/5/13/chartex" xmlns:cx8="http://schemas.microsoft.com/office/drawing/2016/5/14/chartex" xmlns:mc="http://schemas.openxmlformats.org/markup-compatibility/2006" xmlns:aink="http://schemas.microsoft.com/office/drawing/2016/ink" xmlns:am3d="http://schemas.microsoft.com/office/drawing/2017/model3d" xmlns:o="urn:schemas-microsoft-com:office:office" xmlns:oel="http://schemas.microsoft.com/office/2019/extlst" xmlns:r="http://schemas.openxmlformats.org/officeDocument/2006/relationships" xmlns:m="http://schemas.openxmlformats.org/officeDocument/2006/math" xmlns:v="urn:schemas-microsoft-com:vml" xmlns:wp14="http://schemas.microsoft.com/office/word/2010/wordprocessingDrawing" xmlns:wp="http://schemas.openxmlformats.org/drawingml/2006/wordprocessingDrawing" xmlns:w10="urn:schemas-microsoft-com:office:word" xmlns:w="http://schemas.openxmlformats.org/wordprocessingml/2006/main" xmlns:w14="http://schemas.microsoft.com/office/word/2010/wordml" xmlns:w15="http://schemas.microsoft.com/office/word/2012/wordml" xmlns:w16cex="http://schemas.microsoft.com/office/word/2018/wordml/cex" xmlns:w16cid="http://schemas.microsoft.com/office/word/2016/wordml/cid" xmlns:w16="http://schemas.microsoft.com/office/word/2018/wordml" xmlns:w16sdtdh="http://schemas.microsoft.com/office/word/2020/wordml/sdtdatahash" xmlns:w16se="http://schemas.microsoft.com/office/word/2015/wordml/symex" xmlns:wpg="http://schemas.microsoft.com/office/word/2010/wordprocessingGroup" xmlns:wpi="http://schemas.microsoft.com/office/word/2010/wordprocessingInk" xmlns:wne="http://schemas.microsoft.com/office/word/2006/wordml" xmlns:wps="http://schemas.microsoft.com/office/word/2010/wordprocessingShape" mc:Ignorable="w14 w15 w16se w16cid w16 w16cex w16sdtdh wp14">
   <w:p>
     <w:pPr>
       <w:pBdr>
@@ -1952,7 +1886,7 @@
 </file>
 
 <file path=word/header3.xml><?xml version="1.0" encoding="utf-8"?>
-<w:hdr xmlns:wpc="http://schemas.microsoft.com/office/word/2010/wordprocessingCanvas" xmlns:cx="http://schemas.microsoft.com/office/drawing/2014/chartex" xmlns:mc="http://schemas.openxmlformats.org/markup-compatibility/2006" xmlns:o="urn:schemas-microsoft-com:office:office" xmlns:r="http://schemas.openxmlformats.org/officeDocument/2006/relationships" xmlns:m="http://schemas.openxmlformats.org/officeDocument/2006/math" xmlns:v="urn:schemas-microsoft-com:vml" xmlns:wp14="http://schemas.microsoft.com/office/word/2010/wordprocessingDrawing" xmlns:wp="http://schemas.openxmlformats.org/drawingml/2006/wordprocessingDrawing" xmlns:w10="urn:schemas-microsoft-com:office:word" xmlns:w="http://schemas.openxmlformats.org/wordprocessingml/2006/main" xmlns:w14="http://schemas.microsoft.com/office/word/2010/wordml" xmlns:w15="http://schemas.microsoft.com/office/word/2012/wordml" xmlns:w16se="http://schemas.microsoft.com/office/word/2015/wordml/symex" xmlns:wpg="http://schemas.microsoft.com/office/word/2010/wordprocessingGroup" xmlns:wpi="http://schemas.microsoft.com/office/word/2010/wordprocessingInk" xmlns:wne="http://schemas.microsoft.com/office/word/2006/wordml" xmlns:wps="http://schemas.microsoft.com/office/word/2010/wordprocessingShape" mc:Ignorable="w14 w15 w16se wp14">
+<w:hdr xmlns:wpc="http://schemas.microsoft.com/office/word/2010/wordprocessingCanvas" xmlns:cx="http://schemas.microsoft.com/office/drawing/2014/chartex" xmlns:cx1="http://schemas.microsoft.com/office/drawing/2015/9/8/chartex" xmlns:cx2="http://schemas.microsoft.com/office/drawing/2015/10/21/chartex" xmlns:cx3="http://schemas.microsoft.com/office/drawing/2016/5/9/chartex" xmlns:cx4="http://schemas.microsoft.com/office/drawing/2016/5/10/chartex" xmlns:cx5="http://schemas.microsoft.com/office/drawing/2016/5/11/chartex" xmlns:cx6="http://schemas.microsoft.com/office/drawing/2016/5/12/chartex" xmlns:cx7="http://schemas.microsoft.com/office/drawing/2016/5/13/chartex" xmlns:cx8="http://schemas.microsoft.com/office/drawing/2016/5/14/chartex" xmlns:mc="http://schemas.openxmlformats.org/markup-compatibility/2006" xmlns:aink="http://schemas.microsoft.com/office/drawing/2016/ink" xmlns:am3d="http://schemas.microsoft.com/office/drawing/2017/model3d" xmlns:o="urn:schemas-microsoft-com:office:office" xmlns:oel="http://schemas.microsoft.com/office/2019/extlst" xmlns:r="http://schemas.openxmlformats.org/officeDocument/2006/relationships" xmlns:m="http://schemas.openxmlformats.org/officeDocument/2006/math" xmlns:v="urn:schemas-microsoft-com:vml" xmlns:wp14="http://schemas.microsoft.com/office/word/2010/wordprocessingDrawing" xmlns:wp="http://schemas.openxmlformats.org/drawingml/2006/wordprocessingDrawing" xmlns:w10="urn:schemas-microsoft-com:office:word" xmlns:w="http://schemas.openxmlformats.org/wordprocessingml/2006/main" xmlns:w14="http://schemas.microsoft.com/office/word/2010/wordml" xmlns:w15="http://schemas.microsoft.com/office/word/2012/wordml" xmlns:w16cex="http://schemas.microsoft.com/office/word/2018/wordml/cex" xmlns:w16cid="http://schemas.microsoft.com/office/word/2016/wordml/cid" xmlns:w16="http://schemas.microsoft.com/office/word/2018/wordml" xmlns:w16sdtdh="http://schemas.microsoft.com/office/word/2020/wordml/sdtdatahash" xmlns:w16se="http://schemas.microsoft.com/office/word/2015/wordml/symex" xmlns:wpg="http://schemas.microsoft.com/office/word/2010/wordprocessingGroup" xmlns:wpi="http://schemas.microsoft.com/office/word/2010/wordprocessingInk" xmlns:wne="http://schemas.microsoft.com/office/word/2006/wordml" xmlns:wps="http://schemas.microsoft.com/office/word/2010/wordprocessingShape" mc:Ignorable="w14 w15 w16se w16cid w16 w16cex w16sdtdh wp14">
   <w:p>
     <w:pPr>
       <w:pBdr>
@@ -1975,7 +1909,7 @@
 </file>
 
 <file path=word/numbering.xml><?xml version="1.0" encoding="utf-8"?>
-<w:numbering xmlns:wpc="http://schemas.microsoft.com/office/word/2010/wordprocessingCanvas" xmlns:cx="http://schemas.microsoft.com/office/drawing/2014/chartex" xmlns:mc="http://schemas.openxmlformats.org/markup-compatibility/2006" xmlns:o="urn:schemas-microsoft-com:office:office" xmlns:r="http://schemas.openxmlformats.org/officeDocument/2006/relationships" xmlns:m="http://schemas.openxmlformats.org/officeDocument/2006/math" xmlns:v="urn:schemas-microsoft-com:vml" xmlns:wp14="http://schemas.microsoft.com/office/word/2010/wordprocessingDrawing" xmlns:wp="http://schemas.openxmlformats.org/drawingml/2006/wordprocessingDrawing" xmlns:w10="urn:schemas-microsoft-com:office:word" xmlns:w="http://schemas.openxmlformats.org/wordprocessingml/2006/main" xmlns:w14="http://schemas.microsoft.com/office/word/2010/wordml" xmlns:w15="http://schemas.microsoft.com/office/word/2012/wordml" xmlns:w16se="http://schemas.microsoft.com/office/word/2015/wordml/symex" xmlns:wpg="http://schemas.microsoft.com/office/word/2010/wordprocessingGroup" xmlns:wpi="http://schemas.microsoft.com/office/word/2010/wordprocessingInk" xmlns:wne="http://schemas.microsoft.com/office/word/2006/wordml" xmlns:wps="http://schemas.microsoft.com/office/word/2010/wordprocessingShape" mc:Ignorable="w14 w15 w16se wp14">
+<w:numbering xmlns:wpc="http://schemas.microsoft.com/office/word/2010/wordprocessingCanvas" xmlns:cx="http://schemas.microsoft.com/office/drawing/2014/chartex" xmlns:cx1="http://schemas.microsoft.com/office/drawing/2015/9/8/chartex" xmlns:cx2="http://schemas.microsoft.com/office/drawing/2015/10/21/chartex" xmlns:cx3="http://schemas.microsoft.com/office/drawing/2016/5/9/chartex" xmlns:cx4="http://schemas.microsoft.com/office/drawing/2016/5/10/chartex" xmlns:cx5="http://schemas.microsoft.com/office/drawing/2016/5/11/chartex" xmlns:cx6="http://schemas.microsoft.com/office/drawing/2016/5/12/chartex" xmlns:cx7="http://schemas.microsoft.com/office/drawing/2016/5/13/chartex" xmlns:cx8="http://schemas.microsoft.com/office/drawing/2016/5/14/chartex" xmlns:mc="http://schemas.openxmlformats.org/markup-compatibility/2006" xmlns:aink="http://schemas.microsoft.com/office/drawing/2016/ink" xmlns:am3d="http://schemas.microsoft.com/office/drawing/2017/model3d" xmlns:o="urn:schemas-microsoft-com:office:office" xmlns:oel="http://schemas.microsoft.com/office/2019/extlst" xmlns:r="http://schemas.openxmlformats.org/officeDocument/2006/relationships" xmlns:m="http://schemas.openxmlformats.org/officeDocument/2006/math" xmlns:v="urn:schemas-microsoft-com:vml" xmlns:wp14="http://schemas.microsoft.com/office/word/2010/wordprocessingDrawing" xmlns:wp="http://schemas.openxmlformats.org/drawingml/2006/wordprocessingDrawing" xmlns:w10="urn:schemas-microsoft-com:office:word" xmlns:w="http://schemas.openxmlformats.org/wordprocessingml/2006/main" xmlns:w14="http://schemas.microsoft.com/office/word/2010/wordml" xmlns:w15="http://schemas.microsoft.com/office/word/2012/wordml" xmlns:w16cex="http://schemas.microsoft.com/office/word/2018/wordml/cex" xmlns:w16cid="http://schemas.microsoft.com/office/word/2016/wordml/cid" xmlns:w16="http://schemas.microsoft.com/office/word/2018/wordml" xmlns:w16sdtdh="http://schemas.microsoft.com/office/word/2020/wordml/sdtdatahash" xmlns:w16se="http://schemas.microsoft.com/office/word/2015/wordml/symex" xmlns:wpg="http://schemas.microsoft.com/office/word/2010/wordprocessingGroup" xmlns:wpi="http://schemas.microsoft.com/office/word/2010/wordprocessingInk" xmlns:wne="http://schemas.microsoft.com/office/word/2006/wordml" xmlns:wps="http://schemas.microsoft.com/office/word/2010/wordprocessingShape" mc:Ignorable="w14 w15 w16se w16cid w16 w16cex w16sdtdh wp14">
   <w:abstractNum w:abstractNumId="0" w15:restartNumberingAfterBreak="0">
     <w:nsid w:val="59640E85"/>
     <w:multiLevelType w:val="multilevel"/>
@@ -2062,14 +1996,14 @@
       </w:pPr>
     </w:lvl>
   </w:abstractNum>
-  <w:num w:numId="1">
+  <w:num w:numId="1" w16cid:durableId="1011486977">
     <w:abstractNumId w:val="0"/>
   </w:num>
 </w:numbering>
 </file>
 
 <file path=word/styles.xml><?xml version="1.0" encoding="utf-8"?>
-<w:styles xmlns:mc="http://schemas.openxmlformats.org/markup-compatibility/2006" xmlns:r="http://schemas.openxmlformats.org/officeDocument/2006/relationships" xmlns:w="http://schemas.openxmlformats.org/wordprocessingml/2006/main" xmlns:w14="http://schemas.microsoft.com/office/word/2010/wordml" xmlns:w15="http://schemas.microsoft.com/office/word/2012/wordml" xmlns:w16se="http://schemas.microsoft.com/office/word/2015/wordml/symex" mc:Ignorable="w14 w15 w16se">
+<w:styles xmlns:mc="http://schemas.openxmlformats.org/markup-compatibility/2006" xmlns:r="http://schemas.openxmlformats.org/officeDocument/2006/relationships" xmlns:w="http://schemas.openxmlformats.org/wordprocessingml/2006/main" xmlns:w14="http://schemas.microsoft.com/office/word/2010/wordml" xmlns:w15="http://schemas.microsoft.com/office/word/2012/wordml" xmlns:w16cex="http://schemas.microsoft.com/office/word/2018/wordml/cex" xmlns:w16cid="http://schemas.microsoft.com/office/word/2016/wordml/cid" xmlns:w16="http://schemas.microsoft.com/office/word/2018/wordml" xmlns:w16sdtdh="http://schemas.microsoft.com/office/word/2020/wordml/sdtdatahash" xmlns:w16se="http://schemas.microsoft.com/office/word/2015/wordml/symex" mc:Ignorable="w14 w15 w16se w16cid w16 w16cex w16sdtdh">
   <w:docDefaults>
     <w:rPrDefault>
       <w:rPr>
@@ -2085,7 +2019,7 @@
       </w:pPr>
     </w:pPrDefault>
   </w:docDefaults>
-  <w:latentStyles w:defLockedState="0" w:defUIPriority="99" w:defSemiHidden="0" w:defUnhideWhenUsed="0" w:defQFormat="0" w:count="371">
+  <w:latentStyles w:defLockedState="0" w:defUIPriority="99" w:defSemiHidden="0" w:defUnhideWhenUsed="0" w:defQFormat="0" w:count="376">
     <w:lsdException w:name="Normal" w:uiPriority="0" w:qFormat="1"/>
     <w:lsdException w:name="heading 1" w:uiPriority="9" w:qFormat="1"/>
     <w:lsdException w:name="heading 2" w:semiHidden="1" w:uiPriority="9" w:unhideWhenUsed="1" w:qFormat="1"/>
@@ -2191,7 +2125,6 @@
     <w:lsdException w:name="HTML Sample" w:semiHidden="1" w:unhideWhenUsed="1"/>
     <w:lsdException w:name="HTML Typewriter" w:semiHidden="1" w:unhideWhenUsed="1"/>
     <w:lsdException w:name="HTML Variable" w:semiHidden="1" w:unhideWhenUsed="1"/>
-    <w:lsdException w:name="Normal Table" w:semiHidden="1" w:unhideWhenUsed="1"/>
     <w:lsdException w:name="annotation subject" w:semiHidden="1" w:unhideWhenUsed="1"/>
     <w:lsdException w:name="No List" w:semiHidden="1" w:unhideWhenUsed="1"/>
     <w:lsdException w:name="Outline List 1" w:semiHidden="1" w:unhideWhenUsed="1"/>
@@ -2234,11 +2167,8 @@
     <w:lsdException w:name="Table Contemporary" w:semiHidden="1" w:unhideWhenUsed="1"/>
     <w:lsdException w:name="Table Elegant" w:semiHidden="1" w:unhideWhenUsed="1"/>
     <w:lsdException w:name="Table Professional" w:semiHidden="1" w:unhideWhenUsed="1"/>
-    <w:lsdException w:name="Table Subtle 1" w:semiHidden="1" w:unhideWhenUsed="1"/>
     <w:lsdException w:name="Table Subtle 2" w:semiHidden="1" w:unhideWhenUsed="1"/>
     <w:lsdException w:name="Table Web 1" w:semiHidden="1" w:unhideWhenUsed="1"/>
-    <w:lsdException w:name="Table Web 2" w:semiHidden="1" w:unhideWhenUsed="1"/>
-    <w:lsdException w:name="Table Web 3" w:semiHidden="1" w:unhideWhenUsed="1"/>
     <w:lsdException w:name="Balloon Text" w:semiHidden="1" w:unhideWhenUsed="1"/>
     <w:lsdException w:name="Table Grid" w:uiPriority="39"/>
     <w:lsdException w:name="Table Theme" w:semiHidden="1" w:unhideWhenUsed="1"/>
@@ -2457,6 +2387,11 @@
     <w:lsdException w:name="List Table 5 Dark Accent 6" w:uiPriority="50"/>
     <w:lsdException w:name="List Table 6 Colorful Accent 6" w:uiPriority="51"/>
     <w:lsdException w:name="List Table 7 Colorful Accent 6" w:uiPriority="52"/>
+    <w:lsdException w:name="Mention" w:semiHidden="1" w:unhideWhenUsed="1"/>
+    <w:lsdException w:name="Smart Hyperlink" w:semiHidden="1" w:unhideWhenUsed="1"/>
+    <w:lsdException w:name="Hashtag" w:semiHidden="1" w:unhideWhenUsed="1"/>
+    <w:lsdException w:name="Unresolved Mention" w:semiHidden="1" w:unhideWhenUsed="1"/>
+    <w:lsdException w:name="Smart Link" w:semiHidden="1" w:unhideWhenUsed="1"/>
   </w:latentStyles>
   <w:style w:type="paragraph" w:default="1" w:styleId="Normal">
     <w:name w:val="Normal"/>
